--- a/document/MS_draft.docx
+++ b/document/MS_draft.docx
@@ -381,70 +381,90 @@
     </w:p>
     <w:p>
       <w:pPr>
-        <w:rPr>
-          <w:rFonts w:ascii="Helvetica Neue" w:hAnsi="Helvetica Neue"/>
-          <w:i/>
-          <w:sz w:val="20"/>
-          <w:szCs w:val="20"/>
-        </w:rPr>
-      </w:pPr>
-      <w:r>
-        <w:rPr>
-          <w:rFonts w:ascii="Helvetica Neue" w:hAnsi="Helvetica Neue"/>
-          <w:i/>
-          <w:sz w:val="20"/>
-          <w:szCs w:val="20"/>
-        </w:rPr>
-        <w:tab/>
+        <w:ind w:left="720"/>
+        <w:rPr>
+          <w:rFonts w:ascii="Helvetica Neue" w:hAnsi="Helvetica Neue"/>
+          <w:i/>
+          <w:sz w:val="20"/>
+          <w:szCs w:val="20"/>
+        </w:rPr>
+      </w:pPr>
+      <w:r>
+        <w:rPr>
+          <w:rFonts w:ascii="Helvetica Neue" w:hAnsi="Helvetica Neue"/>
+          <w:i/>
+          <w:sz w:val="20"/>
+          <w:szCs w:val="20"/>
+        </w:rPr>
         <w:t>-Describe these two epidemics and molecular work done on them</w:t>
       </w:r>
-    </w:p>
-    <w:p>
-      <w:pPr>
-        <w:rPr>
-          <w:rFonts w:ascii="Helvetica Neue" w:hAnsi="Helvetica Neue"/>
-          <w:i/>
-          <w:sz w:val="20"/>
-          <w:szCs w:val="20"/>
-        </w:rPr>
-      </w:pPr>
-      <w:r>
-        <w:rPr>
-          <w:rFonts w:ascii="Helvetica Neue" w:hAnsi="Helvetica Neue"/>
-          <w:i/>
-          <w:sz w:val="20"/>
-          <w:szCs w:val="20"/>
-        </w:rPr>
-        <w:tab/>
-        <w:t>- Real-time genomics and surveillance. Mention Quick et al. and other papers on near-real time analyses</w:t>
-      </w:r>
-      <w:r>
-        <w:rPr>
-          <w:rFonts w:ascii="Helvetica Neue" w:hAnsi="Helvetica Neue"/>
-          <w:i/>
-          <w:sz w:val="20"/>
-          <w:szCs w:val="20"/>
-        </w:rPr>
-        <w:t>. These two epidemics are the first time that we can use sequencing in real time.</w:t>
-      </w:r>
-    </w:p>
-    <w:p>
-      <w:pPr>
-        <w:rPr>
-          <w:rFonts w:ascii="Helvetica Neue" w:hAnsi="Helvetica Neue"/>
-          <w:i/>
-          <w:sz w:val="20"/>
-          <w:szCs w:val="20"/>
-        </w:rPr>
-      </w:pPr>
-      <w:r>
-        <w:rPr>
-          <w:rFonts w:ascii="Helvetica Neue" w:hAnsi="Helvetica Neue"/>
-          <w:i/>
-          <w:sz w:val="20"/>
-          <w:szCs w:val="20"/>
-        </w:rPr>
-        <w:tab/>
+      <w:r>
+        <w:rPr>
+          <w:rFonts w:ascii="Helvetica Neue" w:hAnsi="Helvetica Neue"/>
+          <w:i/>
+          <w:sz w:val="20"/>
+          <w:szCs w:val="20"/>
+        </w:rPr>
+        <w:t xml:space="preserve">. Mention that there has been some work on </w:t>
+      </w:r>
+      <w:proofErr w:type="spellStart"/>
+      <w:r>
+        <w:rPr>
+          <w:rFonts w:ascii="Helvetica Neue" w:hAnsi="Helvetica Neue"/>
+          <w:i/>
+          <w:sz w:val="20"/>
+          <w:szCs w:val="20"/>
+        </w:rPr>
+        <w:t>evol</w:t>
+      </w:r>
+      <w:proofErr w:type="spellEnd"/>
+      <w:r>
+        <w:rPr>
+          <w:rFonts w:ascii="Helvetica Neue" w:hAnsi="Helvetica Neue"/>
+          <w:i/>
+          <w:sz w:val="20"/>
+          <w:szCs w:val="20"/>
+        </w:rPr>
+        <w:t xml:space="preserve">. rate estimates in </w:t>
+      </w:r>
+      <w:proofErr w:type="spellStart"/>
+      <w:r>
+        <w:rPr>
+          <w:rFonts w:ascii="Helvetica Neue" w:hAnsi="Helvetica Neue"/>
+          <w:i/>
+          <w:sz w:val="20"/>
+          <w:szCs w:val="20"/>
+        </w:rPr>
+        <w:t>ebola</w:t>
+      </w:r>
+      <w:proofErr w:type="spellEnd"/>
+      <w:r>
+        <w:rPr>
+          <w:rFonts w:ascii="Helvetica Neue" w:hAnsi="Helvetica Neue"/>
+          <w:i/>
+          <w:sz w:val="20"/>
+          <w:szCs w:val="20"/>
+        </w:rPr>
+        <w:t>, with some being suspiciously high (e.g. early West African data) and low (2014 DCR).</w:t>
+      </w:r>
+    </w:p>
+    <w:p>
+      <w:pPr>
+        <w:ind w:left="720"/>
+        <w:rPr>
+          <w:rFonts w:ascii="Helvetica Neue" w:hAnsi="Helvetica Neue"/>
+          <w:i/>
+          <w:sz w:val="20"/>
+          <w:szCs w:val="20"/>
+        </w:rPr>
+      </w:pPr>
+      <w:r>
+        <w:rPr>
+          <w:rFonts w:ascii="Helvetica Neue" w:hAnsi="Helvetica Neue"/>
+          <w:i/>
+          <w:sz w:val="20"/>
+          <w:szCs w:val="20"/>
+        </w:rPr>
         <w:t xml:space="preserve">- </w:t>
       </w:r>
       <w:r>
@@ -454,26 +474,156 @@
           <w:sz w:val="20"/>
           <w:szCs w:val="20"/>
         </w:rPr>
-        <w:t xml:space="preserve">Info that has been obtained with real-time sequencing in Ebola (refer to Eddie’s paper). E.g. time of origin, geographic movement, potentially reservoir. </w:t>
-      </w:r>
-    </w:p>
-    <w:p>
-      <w:pPr>
-        <w:rPr>
-          <w:rFonts w:ascii="Helvetica Neue" w:hAnsi="Helvetica Neue"/>
-          <w:i/>
-          <w:sz w:val="20"/>
-          <w:szCs w:val="20"/>
-        </w:rPr>
-      </w:pPr>
-      <w:r>
-        <w:rPr>
-          <w:rFonts w:ascii="Helvetica Neue" w:hAnsi="Helvetica Neue"/>
-          <w:i/>
-          <w:sz w:val="20"/>
-          <w:szCs w:val="20"/>
-        </w:rPr>
-        <w:tab/>
+        <w:t xml:space="preserve">Understanding evolutionary rates is key to infer </w:t>
+      </w:r>
+      <w:r>
+        <w:rPr>
+          <w:rFonts w:ascii="Helvetica Neue" w:hAnsi="Helvetica Neue"/>
+          <w:i/>
+          <w:sz w:val="20"/>
+          <w:szCs w:val="20"/>
+        </w:rPr>
+        <w:t>time of origin, geographic movement, potentially reservoir</w:t>
+      </w:r>
+      <w:r>
+        <w:rPr>
+          <w:rFonts w:ascii="Helvetica Neue" w:hAnsi="Helvetica Neue"/>
+          <w:i/>
+          <w:sz w:val="20"/>
+          <w:szCs w:val="20"/>
+        </w:rPr>
+        <w:t>s</w:t>
+      </w:r>
+      <w:r>
+        <w:rPr>
+          <w:rFonts w:ascii="Helvetica Neue" w:hAnsi="Helvetica Neue"/>
+          <w:i/>
+          <w:sz w:val="20"/>
+          <w:szCs w:val="20"/>
+        </w:rPr>
+        <w:t>.</w:t>
+      </w:r>
+      <w:r>
+        <w:rPr>
+          <w:rFonts w:ascii="Helvetica Neue" w:hAnsi="Helvetica Neue"/>
+          <w:i/>
+          <w:sz w:val="20"/>
+          <w:szCs w:val="20"/>
+        </w:rPr>
+        <w:t xml:space="preserve"> Indeed, these inferences rely on accurate rate estimates and informative sequence data </w:t>
+      </w:r>
+      <w:r>
+        <w:rPr>
+          <w:rFonts w:ascii="Helvetica Neue" w:hAnsi="Helvetica Neue"/>
+          <w:i/>
+          <w:sz w:val="20"/>
+          <w:szCs w:val="20"/>
+        </w:rPr>
+        <w:t xml:space="preserve">E.g. Tanja’s and Veronika’s papers on the birth-death tree </w:t>
+      </w:r>
+      <w:proofErr w:type="gramStart"/>
+      <w:r>
+        <w:rPr>
+          <w:rFonts w:ascii="Helvetica Neue" w:hAnsi="Helvetica Neue"/>
+          <w:i/>
+          <w:sz w:val="20"/>
+          <w:szCs w:val="20"/>
+        </w:rPr>
+        <w:t>prior.</w:t>
+      </w:r>
+      <w:r>
+        <w:rPr>
+          <w:rFonts w:ascii="Helvetica Neue" w:hAnsi="Helvetica Neue"/>
+          <w:i/>
+          <w:sz w:val="20"/>
+          <w:szCs w:val="20"/>
+        </w:rPr>
+        <w:t>.</w:t>
+      </w:r>
+      <w:proofErr w:type="gramEnd"/>
+    </w:p>
+    <w:p>
+      <w:pPr>
+        <w:ind w:left="720"/>
+        <w:rPr>
+          <w:rFonts w:ascii="Helvetica Neue" w:hAnsi="Helvetica Neue"/>
+          <w:i/>
+          <w:sz w:val="20"/>
+          <w:szCs w:val="20"/>
+        </w:rPr>
+      </w:pPr>
+      <w:r>
+        <w:rPr>
+          <w:rFonts w:ascii="Helvetica Neue" w:hAnsi="Helvetica Neue"/>
+          <w:i/>
+          <w:sz w:val="20"/>
+          <w:szCs w:val="20"/>
+        </w:rPr>
+        <w:t>- Understanding rates is also important in light of r</w:t>
+      </w:r>
+      <w:r>
+        <w:rPr>
+          <w:rFonts w:ascii="Helvetica Neue" w:hAnsi="Helvetica Neue"/>
+          <w:i/>
+          <w:sz w:val="20"/>
+          <w:szCs w:val="20"/>
+        </w:rPr>
+        <w:t>eal-time genomics and surveillance.</w:t>
+      </w:r>
+      <w:r>
+        <w:rPr>
+          <w:rFonts w:ascii="Helvetica Neue" w:hAnsi="Helvetica Neue"/>
+          <w:i/>
+          <w:sz w:val="20"/>
+          <w:szCs w:val="20"/>
+        </w:rPr>
+        <w:t xml:space="preserve"> </w:t>
+      </w:r>
+      <w:r>
+        <w:rPr>
+          <w:rFonts w:ascii="Helvetica Neue" w:hAnsi="Helvetica Neue"/>
+          <w:i/>
+          <w:sz w:val="20"/>
+          <w:szCs w:val="20"/>
+        </w:rPr>
+        <w:t>Mention Quick et al. and other papers on near-real time analyses</w:t>
+      </w:r>
+      <w:r>
+        <w:rPr>
+          <w:rFonts w:ascii="Helvetica Neue" w:hAnsi="Helvetica Neue"/>
+          <w:i/>
+          <w:sz w:val="20"/>
+          <w:szCs w:val="20"/>
+        </w:rPr>
+        <w:t>. These two epidemics are the first time that we can use sequencing in real time</w:t>
+      </w:r>
+      <w:r>
+        <w:rPr>
+          <w:rFonts w:ascii="Helvetica Neue" w:hAnsi="Helvetica Neue"/>
+          <w:i/>
+          <w:sz w:val="20"/>
+          <w:szCs w:val="20"/>
+        </w:rPr>
+        <w:t>.</w:t>
+      </w:r>
+    </w:p>
+    <w:p>
+      <w:pPr>
+        <w:ind w:left="720"/>
+        <w:rPr>
+          <w:rFonts w:ascii="Helvetica Neue" w:hAnsi="Helvetica Neue"/>
+          <w:i/>
+          <w:sz w:val="20"/>
+          <w:szCs w:val="20"/>
+        </w:rPr>
+      </w:pPr>
+      <w:r>
+        <w:rPr>
+          <w:rFonts w:ascii="Helvetica Neue" w:hAnsi="Helvetica Neue"/>
+          <w:i/>
+          <w:sz w:val="20"/>
+          <w:szCs w:val="20"/>
+        </w:rPr>
         <w:t xml:space="preserve">- </w:t>
       </w:r>
       <w:r>
@@ -483,72 +633,7 @@
           <w:sz w:val="20"/>
           <w:szCs w:val="20"/>
         </w:rPr>
-        <w:t xml:space="preserve">These inferences </w:t>
-      </w:r>
-      <w:r>
-        <w:rPr>
-          <w:rFonts w:ascii="Helvetica Neue" w:hAnsi="Helvetica Neue"/>
-          <w:i/>
-          <w:sz w:val="20"/>
-          <w:szCs w:val="20"/>
-        </w:rPr>
-        <w:t>depend</w:t>
-      </w:r>
-      <w:r>
-        <w:rPr>
-          <w:rFonts w:ascii="Helvetica Neue" w:hAnsi="Helvetica Neue"/>
-          <w:i/>
-          <w:sz w:val="20"/>
-          <w:szCs w:val="20"/>
-        </w:rPr>
-        <w:t xml:space="preserve"> </w:t>
-      </w:r>
-      <w:r>
-        <w:rPr>
-          <w:rFonts w:ascii="Helvetica Neue" w:hAnsi="Helvetica Neue"/>
-          <w:i/>
-          <w:sz w:val="20"/>
-          <w:szCs w:val="20"/>
-        </w:rPr>
-        <w:t>on how accurate phylogenetic reconstructions, which in turn depend on information content in the data</w:t>
-      </w:r>
-      <w:r>
-        <w:rPr>
-          <w:rFonts w:ascii="Helvetica Neue" w:hAnsi="Helvetica Neue"/>
-          <w:i/>
-          <w:sz w:val="20"/>
-          <w:szCs w:val="20"/>
-        </w:rPr>
-        <w:t>. Some phylodynamic inferences don’t just use sequence info, but sampling. E.g. Tanja’s and Veronika’s papers on the birth-death tree prior.</w:t>
-      </w:r>
-    </w:p>
-    <w:p>
-      <w:pPr>
-        <w:rPr>
-          <w:rFonts w:ascii="Helvetica Neue" w:hAnsi="Helvetica Neue"/>
-          <w:i/>
-          <w:sz w:val="20"/>
-          <w:szCs w:val="20"/>
-        </w:rPr>
-      </w:pPr>
-      <w:r>
-        <w:rPr>
-          <w:rFonts w:ascii="Helvetica Neue" w:hAnsi="Helvetica Neue"/>
-          <w:i/>
-          <w:sz w:val="20"/>
-          <w:szCs w:val="20"/>
-        </w:rPr>
-        <w:tab/>
-        <w:t xml:space="preserve">- </w:t>
-      </w:r>
-      <w:r>
-        <w:rPr>
-          <w:rFonts w:ascii="Helvetica Neue" w:hAnsi="Helvetica Neue"/>
-          <w:i/>
-          <w:sz w:val="20"/>
-          <w:szCs w:val="20"/>
-        </w:rPr>
-        <w:t xml:space="preserve">Understanding the range of rates in Ebola (and any virus) is critical to assessing the range of inferences that can be obtained in real time. For example, some </w:t>
+        <w:t xml:space="preserve">We analysed a range of </w:t>
       </w:r>
       <w:proofErr w:type="spellStart"/>
       <w:r>
@@ -568,7 +653,16 @@
           <w:sz w:val="20"/>
           <w:szCs w:val="20"/>
         </w:rPr>
-        <w:t xml:space="preserve"> virus rate estimates are too low for a sufficient amount of evolution to occur over a short amount of time and with limited spread. Here discuss the expected number of variable sites. Moreover, understanding the range of </w:t>
+        <w:t xml:space="preserve"> virus sequence data sets using state-of-the-art phylogenetic methods to illustrate the range of bias in evolutionary rate estimates due to </w:t>
+      </w:r>
+      <w:r>
+        <w:rPr>
+          <w:rFonts w:ascii="Helvetica Neue" w:hAnsi="Helvetica Neue"/>
+          <w:i/>
+          <w:sz w:val="20"/>
+          <w:szCs w:val="20"/>
+        </w:rPr>
+        <w:t xml:space="preserve">information poor sequences, short sampling times, and methodological artefacts. Our results provide guidelines for near real-time phylodynamic and phylogenetic analyses of </w:t>
       </w:r>
       <w:proofErr w:type="spellStart"/>
       <w:r>
@@ -588,18 +682,20 @@
           <w:sz w:val="20"/>
           <w:szCs w:val="20"/>
         </w:rPr>
-        <w:t xml:space="preserve"> rates is also important to understand when estimates are misleading due to methodological or statistical artefacts.</w:t>
-      </w:r>
-    </w:p>
-    <w:p>
-      <w:pPr>
-        <w:rPr>
-          <w:rFonts w:ascii="Helvetica Neue" w:hAnsi="Helvetica Neue"/>
-          <w:i/>
-          <w:sz w:val="20"/>
-          <w:szCs w:val="20"/>
-        </w:rPr>
-      </w:pPr>
+        <w:t xml:space="preserve"> virus.</w:t>
+      </w:r>
+    </w:p>
+    <w:p>
+      <w:pPr>
+        <w:rPr>
+          <w:rFonts w:ascii="Helvetica Neue" w:hAnsi="Helvetica Neue"/>
+          <w:i/>
+          <w:sz w:val="20"/>
+          <w:szCs w:val="20"/>
+        </w:rPr>
+      </w:pPr>
+      <w:bookmarkStart w:id="0" w:name="_GoBack"/>
+      <w:bookmarkEnd w:id="0"/>
     </w:p>
     <w:p>
       <w:pPr>
@@ -822,25 +918,7 @@
           <w:sz w:val="20"/>
           <w:szCs w:val="20"/>
         </w:rPr>
-        <w:t xml:space="preserve">What is the range of estimates and does it depend on the methods </w:t>
-      </w:r>
-      <w:r>
-        <w:rPr>
-          <w:rFonts w:ascii="Helvetica Neue" w:hAnsi="Helvetica Neue"/>
-          <w:i/>
-          <w:sz w:val="20"/>
-          <w:szCs w:val="20"/>
-        </w:rPr>
-        <w:t>(Fig with LSD and rates estimates using best model in beast and temporal structure)</w:t>
-      </w:r>
-      <w:r>
-        <w:rPr>
-          <w:rFonts w:ascii="Helvetica Neue" w:hAnsi="Helvetica Neue"/>
-          <w:i/>
-          <w:sz w:val="20"/>
-          <w:szCs w:val="20"/>
-        </w:rPr>
-        <w:t>? What clock models are most commonly selected in BEAST? (models selected in beast in a fig and refer to table for p values from</w:t>
+        <w:t>What is the range of estimates and does it depend on the methods (Fig with LSD and rates estimates using best model in beast and temporal structure)? What clock models are most commonly selected in BEAST? (models selected in beast in a fig and refer to table for p values from</w:t>
       </w:r>
       <w:r>
         <w:rPr>
@@ -1025,18 +1103,7 @@
           <w:sz w:val="20"/>
           <w:szCs w:val="20"/>
         </w:rPr>
-        <w:t xml:space="preserve"> (if they evolve within a small range</w:t>
-      </w:r>
-      <w:bookmarkStart w:id="0" w:name="_GoBack"/>
-      <w:bookmarkEnd w:id="0"/>
-      <w:r>
-        <w:rPr>
-          <w:rFonts w:ascii="Helvetica Neue" w:hAnsi="Helvetica Neue"/>
-          <w:i/>
-          <w:sz w:val="20"/>
-          <w:szCs w:val="20"/>
-        </w:rPr>
-        <w:t>)</w:t>
+        <w:t xml:space="preserve"> (if they evolve within a small range)</w:t>
       </w:r>
       <w:r>
         <w:rPr>
